--- a/计算机操作系统/1.多级反馈队列 高丽 2017302207/多级反馈队列报告-高丽-2017302207.docx
+++ b/计算机操作系统/1.多级反馈队列 高丽 2017302207/多级反馈队列报告-高丽-2017302207.docx
@@ -21,7 +21,6 @@
         <w:t>实验</w:t>
       </w:r>
       <w:bookmarkEnd w:id="0"/>
-      <w:proofErr w:type="gramStart"/>
       <w:r>
         <w:rPr>
           <w:rFonts w:hint="eastAsia"/>
@@ -30,7 +29,6 @@
         </w:rPr>
         <w:t>一</w:t>
       </w:r>
-      <w:proofErr w:type="gramEnd"/>
       <w:r>
         <w:rPr>
           <w:rFonts w:hint="eastAsia"/>
@@ -114,7 +112,6 @@
               </w:rPr>
               <w:t>实验</w:t>
             </w:r>
-            <w:proofErr w:type="gramStart"/>
             <w:r>
               <w:rPr>
                 <w:rFonts w:hint="eastAsia"/>
@@ -123,7 +120,6 @@
               </w:rPr>
               <w:t>一</w:t>
             </w:r>
-            <w:proofErr w:type="gramEnd"/>
             <w:r>
               <w:rPr>
                 <w:rFonts w:hint="eastAsia"/>
@@ -344,25 +340,7 @@
                 <w:bCs/>
                 <w:sz w:val="24"/>
               </w:rPr>
-              <w:t>深入理解多级反馈队列与</w:t>
-            </w:r>
-            <w:proofErr w:type="gramStart"/>
-            <w:r>
-              <w:rPr>
-                <w:rFonts w:hint="eastAsia"/>
-                <w:bCs/>
-                <w:sz w:val="24"/>
-              </w:rPr>
-              <w:t>短进程</w:t>
-            </w:r>
-            <w:proofErr w:type="gramEnd"/>
-            <w:r>
-              <w:rPr>
-                <w:rFonts w:hint="eastAsia"/>
-                <w:bCs/>
-                <w:sz w:val="24"/>
-              </w:rPr>
-              <w:t>优先的调度算法、抢占式调度算法之间的差别</w:t>
+              <w:t>深入理解多级反馈队列与短进程优先的调度算法、抢占式调度算法之间的差别</w:t>
             </w:r>
             <w:r>
               <w:rPr>
@@ -546,7 +524,6 @@
               </w:rPr>
               <w:t>进程结构体、</w:t>
             </w:r>
-            <w:proofErr w:type="spellStart"/>
             <w:r>
               <w:rPr>
                 <w:bCs/>
@@ -554,7 +531,6 @@
               </w:rPr>
               <w:t>FBqueue</w:t>
             </w:r>
-            <w:proofErr w:type="spellEnd"/>
             <w:r>
               <w:rPr>
                 <w:rFonts w:hint="eastAsia"/>
@@ -663,23 +639,7 @@
                 <w:sz w:val="24"/>
               </w:rPr>
               <w:tab/>
-              <w:t xml:space="preserve">int </w:t>
-            </w:r>
-            <w:proofErr w:type="spellStart"/>
-            <w:r>
-              <w:rPr>
-                <w:bCs/>
-                <w:sz w:val="24"/>
-              </w:rPr>
-              <w:t>arrive_time</w:t>
-            </w:r>
-            <w:proofErr w:type="spellEnd"/>
-            <w:r>
-              <w:rPr>
-                <w:bCs/>
-                <w:sz w:val="24"/>
-              </w:rPr>
-              <w:t>;//</w:t>
+              <w:t>int arrive_time;//</w:t>
             </w:r>
             <w:r>
               <w:rPr>
@@ -703,23 +663,7 @@
                 <w:sz w:val="24"/>
               </w:rPr>
               <w:tab/>
-              <w:t xml:space="preserve">int </w:t>
-            </w:r>
-            <w:proofErr w:type="spellStart"/>
-            <w:r>
-              <w:rPr>
-                <w:bCs/>
-                <w:sz w:val="24"/>
-              </w:rPr>
-              <w:t>require_time</w:t>
-            </w:r>
-            <w:proofErr w:type="spellEnd"/>
-            <w:r>
-              <w:rPr>
-                <w:bCs/>
-                <w:sz w:val="24"/>
-              </w:rPr>
-              <w:t>;//</w:t>
+              <w:t>int require_time;//</w:t>
             </w:r>
             <w:r>
               <w:rPr>
@@ -743,23 +687,7 @@
                 <w:sz w:val="24"/>
               </w:rPr>
               <w:tab/>
-              <w:t xml:space="preserve">int </w:t>
-            </w:r>
-            <w:proofErr w:type="spellStart"/>
-            <w:r>
-              <w:rPr>
-                <w:bCs/>
-                <w:sz w:val="24"/>
-              </w:rPr>
-              <w:t>timeslice</w:t>
-            </w:r>
-            <w:proofErr w:type="spellEnd"/>
-            <w:r>
-              <w:rPr>
-                <w:bCs/>
-                <w:sz w:val="24"/>
-              </w:rPr>
-              <w:t xml:space="preserve"> ;//</w:t>
+              <w:t>int timeslice ;//</w:t>
             </w:r>
             <w:r>
               <w:rPr>
@@ -799,23 +727,7 @@
                 <w:sz w:val="24"/>
               </w:rPr>
               <w:tab/>
-              <w:t xml:space="preserve">int </w:t>
-            </w:r>
-            <w:proofErr w:type="spellStart"/>
-            <w:r>
-              <w:rPr>
-                <w:bCs/>
-                <w:sz w:val="24"/>
-              </w:rPr>
-              <w:t>haveran_time</w:t>
-            </w:r>
-            <w:proofErr w:type="spellEnd"/>
-            <w:r>
-              <w:rPr>
-                <w:bCs/>
-                <w:sz w:val="24"/>
-              </w:rPr>
-              <w:t>;//</w:t>
+              <w:t>int haveran_time;//</w:t>
             </w:r>
             <w:r>
               <w:rPr>
@@ -863,23 +775,7 @@
                 <w:sz w:val="24"/>
               </w:rPr>
               <w:tab/>
-              <w:t xml:space="preserve">int </w:t>
-            </w:r>
-            <w:proofErr w:type="spellStart"/>
-            <w:r>
-              <w:rPr>
-                <w:bCs/>
-                <w:sz w:val="24"/>
-              </w:rPr>
-              <w:t>current_time</w:t>
-            </w:r>
-            <w:proofErr w:type="spellEnd"/>
-            <w:r>
-              <w:rPr>
-                <w:bCs/>
-                <w:sz w:val="24"/>
-              </w:rPr>
-              <w:t>;//</w:t>
+              <w:t>int current_time;//</w:t>
             </w:r>
             <w:r>
               <w:rPr>
@@ -934,7 +830,6 @@
               </w:rPr>
               <w:t>队列结构体（</w:t>
             </w:r>
-            <w:proofErr w:type="spellStart"/>
             <w:r>
               <w:rPr>
                 <w:bCs/>
@@ -942,7 +837,6 @@
               </w:rPr>
               <w:t>FBqueue</w:t>
             </w:r>
-            <w:proofErr w:type="spellEnd"/>
             <w:r>
               <w:rPr>
                 <w:rFonts w:hint="eastAsia"/>
@@ -965,23 +859,7 @@
                 <w:bCs/>
                 <w:sz w:val="24"/>
               </w:rPr>
-              <w:t xml:space="preserve">struct </w:t>
-            </w:r>
-            <w:proofErr w:type="spellStart"/>
-            <w:r>
-              <w:rPr>
-                <w:bCs/>
-                <w:sz w:val="24"/>
-              </w:rPr>
-              <w:t>FBqueue</w:t>
-            </w:r>
-            <w:proofErr w:type="spellEnd"/>
-            <w:r>
-              <w:rPr>
-                <w:bCs/>
-                <w:sz w:val="24"/>
-              </w:rPr>
-              <w:t xml:space="preserve"> {</w:t>
+              <w:t>struct FBqueue {</w:t>
             </w:r>
           </w:p>
           <w:p>
@@ -998,23 +876,7 @@
                 <w:sz w:val="24"/>
               </w:rPr>
               <w:tab/>
-              <w:t xml:space="preserve">int </w:t>
-            </w:r>
-            <w:proofErr w:type="spellStart"/>
-            <w:r>
-              <w:rPr>
-                <w:bCs/>
-                <w:sz w:val="24"/>
-              </w:rPr>
-              <w:t>timeslice</w:t>
-            </w:r>
-            <w:proofErr w:type="spellEnd"/>
-            <w:r>
-              <w:rPr>
-                <w:bCs/>
-                <w:sz w:val="24"/>
-              </w:rPr>
-              <w:t xml:space="preserve"> ;//</w:t>
+              <w:t>int timeslice ;//</w:t>
             </w:r>
             <w:r>
               <w:rPr>
@@ -1199,7 +1061,6 @@
             <w:pPr>
               <w:ind w:left="900"/>
               <w:rPr>
-                <w:rFonts w:hint="eastAsia"/>
                 <w:bCs/>
                 <w:sz w:val="24"/>
               </w:rPr>
@@ -1229,21 +1090,12 @@
               </w:rPr>
               <w:t>定义</w:t>
             </w:r>
-            <w:proofErr w:type="spellStart"/>
-            <w:r>
-              <w:rPr>
-                <w:bCs/>
-                <w:sz w:val="24"/>
-              </w:rPr>
-              <w:t>FBqueue</w:t>
-            </w:r>
-            <w:proofErr w:type="spellEnd"/>
-            <w:r>
-              <w:rPr>
-                <w:bCs/>
-                <w:sz w:val="24"/>
-              </w:rPr>
-              <w:t xml:space="preserve"> FBQ[20]</w:t>
+            <w:r>
+              <w:rPr>
+                <w:bCs/>
+                <w:sz w:val="24"/>
+              </w:rPr>
+              <w:t>FBqueue FBQ[20]</w:t>
             </w:r>
             <w:r>
               <w:rPr>
@@ -1381,17 +1233,8 @@
                 <w:bCs/>
                 <w:sz w:val="24"/>
               </w:rPr>
-              <w:t xml:space="preserve">queue&lt;process&gt; </w:t>
-            </w:r>
-            <w:proofErr w:type="spellStart"/>
-            <w:r>
-              <w:rPr>
-                <w:bCs/>
-                <w:sz w:val="24"/>
-              </w:rPr>
-              <w:t>allprocess</w:t>
-            </w:r>
-            <w:proofErr w:type="spellEnd"/>
+              <w:t>queue&lt;process&gt; allprocess</w:t>
+            </w:r>
             <w:r>
               <w:rPr>
                 <w:rFonts w:hint="eastAsia"/>
@@ -1548,7 +1391,6 @@
             <w:pPr>
               <w:jc w:val="center"/>
               <w:rPr>
-                <w:rFonts w:hint="eastAsia"/>
                 <w:bCs/>
                 <w:sz w:val="24"/>
               </w:rPr>
@@ -1683,23 +1525,7 @@
                 <w:bCs/>
                 <w:sz w:val="24"/>
               </w:rPr>
-              <w:t xml:space="preserve">bool </w:t>
-            </w:r>
-            <w:proofErr w:type="spellStart"/>
-            <w:r>
-              <w:rPr>
-                <w:bCs/>
-                <w:sz w:val="24"/>
-              </w:rPr>
-              <w:t>isarrive</w:t>
-            </w:r>
-            <w:proofErr w:type="spellEnd"/>
-            <w:r>
-              <w:rPr>
-                <w:bCs/>
-                <w:sz w:val="24"/>
-              </w:rPr>
-              <w:t>();//</w:t>
+              <w:t>bool isarrive();//</w:t>
             </w:r>
             <w:r>
               <w:rPr>
@@ -1753,17 +1579,8 @@
                 <w:bCs/>
                 <w:sz w:val="24"/>
               </w:rPr>
-              <w:t xml:space="preserve">int </w:t>
-            </w:r>
-            <w:proofErr w:type="spellStart"/>
-            <w:r>
-              <w:rPr>
-                <w:bCs/>
-                <w:sz w:val="24"/>
-              </w:rPr>
-              <w:t>run_p</w:t>
-            </w:r>
-            <w:proofErr w:type="spellEnd"/>
+              <w:t>int run_p</w:t>
+            </w:r>
             <w:r>
               <w:rPr>
                 <w:rFonts w:hint="eastAsia"/>
@@ -1806,33 +1623,16 @@
             <w:pPr>
               <w:ind w:leftChars="600" w:left="1260" w:firstLineChars="175" w:firstLine="420"/>
               <w:rPr>
-                <w:rFonts w:hint="eastAsia"/>
-                <w:bCs/>
-                <w:sz w:val="24"/>
-              </w:rPr>
-            </w:pPr>
-            <w:r>
-              <w:rPr>
-                <w:bCs/>
-                <w:sz w:val="24"/>
-              </w:rPr>
-              <w:t xml:space="preserve">void </w:t>
-            </w:r>
-            <w:proofErr w:type="spellStart"/>
-            <w:r>
-              <w:rPr>
-                <w:bCs/>
-                <w:sz w:val="24"/>
-              </w:rPr>
-              <w:t>printme</w:t>
-            </w:r>
-            <w:proofErr w:type="spellEnd"/>
-            <w:r>
-              <w:rPr>
-                <w:bCs/>
-                <w:sz w:val="24"/>
-              </w:rPr>
-              <w:t>();</w:t>
+                <w:bCs/>
+                <w:sz w:val="24"/>
+              </w:rPr>
+            </w:pPr>
+            <w:r>
+              <w:rPr>
+                <w:bCs/>
+                <w:sz w:val="24"/>
+              </w:rPr>
+              <w:t>void printme();</w:t>
             </w:r>
             <w:r>
               <w:rPr>
@@ -1865,23 +1665,7 @@
                 <w:bCs/>
                 <w:sz w:val="24"/>
               </w:rPr>
-              <w:t xml:space="preserve">int </w:t>
-            </w:r>
-            <w:proofErr w:type="spellStart"/>
-            <w:r>
-              <w:rPr>
-                <w:bCs/>
-                <w:sz w:val="24"/>
-              </w:rPr>
-              <w:t>whereisme</w:t>
-            </w:r>
-            <w:proofErr w:type="spellEnd"/>
-            <w:r>
-              <w:rPr>
-                <w:bCs/>
-                <w:sz w:val="24"/>
-              </w:rPr>
-              <w:t>();//</w:t>
+              <w:t>int whereisme();//</w:t>
             </w:r>
             <w:r>
               <w:rPr>
@@ -1945,7 +1729,6 @@
               </w:rPr>
               <w:t>初始化就绪队列</w:t>
             </w:r>
-            <w:proofErr w:type="spellStart"/>
             <w:r>
               <w:rPr>
                 <w:rFonts w:hint="eastAsia"/>
@@ -1954,7 +1737,6 @@
               </w:rPr>
               <w:t>allprocess</w:t>
             </w:r>
-            <w:proofErr w:type="spellEnd"/>
             <w:r>
               <w:rPr>
                 <w:rFonts w:hint="eastAsia"/>
@@ -1992,7 +1774,6 @@
               <w:pStyle w:val="a8"/>
               <w:ind w:left="1200" w:firstLine="480"/>
               <w:rPr>
-                <w:rFonts w:hint="eastAsia"/>
                 <w:bCs/>
                 <w:sz w:val="24"/>
               </w:rPr>
@@ -2160,15 +1941,68 @@
                 <w:sz w:val="24"/>
               </w:rPr>
             </w:pPr>
-            <w:proofErr w:type="spellStart"/>
-            <w:r>
-              <w:rPr>
-                <w:bCs/>
-                <w:sz w:val="24"/>
-              </w:rPr>
-              <w:t>run_p</w:t>
-            </w:r>
-            <w:proofErr w:type="spellEnd"/>
+            <w:r>
+              <w:rPr>
+                <w:bCs/>
+                <w:sz w:val="24"/>
+              </w:rPr>
+              <w:t>run_p()</w:t>
+            </w:r>
+            <w:r>
+              <w:rPr>
+                <w:rFonts w:hint="eastAsia"/>
+                <w:bCs/>
+                <w:sz w:val="24"/>
+              </w:rPr>
+              <w:t>函数</w:t>
+            </w:r>
+            <w:r>
+              <w:rPr>
+                <w:rFonts w:hint="eastAsia"/>
+                <w:bCs/>
+                <w:sz w:val="24"/>
+              </w:rPr>
+              <w:t>具体</w:t>
+            </w:r>
+            <w:r>
+              <w:rPr>
+                <w:rFonts w:hint="eastAsia"/>
+                <w:bCs/>
+                <w:sz w:val="24"/>
+              </w:rPr>
+              <w:t>说明</w:t>
+            </w:r>
+            <w:r>
+              <w:rPr>
+                <w:rFonts w:hint="eastAsia"/>
+                <w:bCs/>
+                <w:sz w:val="24"/>
+              </w:rPr>
+              <w:t>（流程图如下，包含了</w:t>
+            </w:r>
+            <w:r>
+              <w:rPr>
+                <w:rFonts w:hint="eastAsia"/>
+                <w:bCs/>
+                <w:sz w:val="24"/>
+              </w:rPr>
+              <w:t>where</w:t>
+            </w:r>
+            <w:r>
+              <w:rPr>
+                <w:bCs/>
+                <w:sz w:val="24"/>
+              </w:rPr>
+              <w:t>is</w:t>
+            </w:r>
+            <w:r>
+              <w:rPr>
+                <w:rFonts w:hint="eastAsia"/>
+                <w:bCs/>
+                <w:sz w:val="24"/>
+              </w:rPr>
+              <w:t>me</w:t>
+            </w:r>
             <w:r>
               <w:rPr>
                 <w:bCs/>
@@ -2182,70 +2016,6 @@
                 <w:bCs/>
                 <w:sz w:val="24"/>
               </w:rPr>
-              <w:t>函数</w:t>
-            </w:r>
-            <w:r>
-              <w:rPr>
-                <w:rFonts w:hint="eastAsia"/>
-                <w:bCs/>
-                <w:sz w:val="24"/>
-              </w:rPr>
-              <w:t>具体</w:t>
-            </w:r>
-            <w:r>
-              <w:rPr>
-                <w:rFonts w:hint="eastAsia"/>
-                <w:bCs/>
-                <w:sz w:val="24"/>
-              </w:rPr>
-              <w:t>说明</w:t>
-            </w:r>
-            <w:r>
-              <w:rPr>
-                <w:rFonts w:hint="eastAsia"/>
-                <w:bCs/>
-                <w:sz w:val="24"/>
-              </w:rPr>
-              <w:t>（流程图如下，包含了</w:t>
-            </w:r>
-            <w:proofErr w:type="spellStart"/>
-            <w:r>
-              <w:rPr>
-                <w:rFonts w:hint="eastAsia"/>
-                <w:bCs/>
-                <w:sz w:val="24"/>
-              </w:rPr>
-              <w:t>where</w:t>
-            </w:r>
-            <w:r>
-              <w:rPr>
-                <w:bCs/>
-                <w:sz w:val="24"/>
-              </w:rPr>
-              <w:t>is</w:t>
-            </w:r>
-            <w:r>
-              <w:rPr>
-                <w:rFonts w:hint="eastAsia"/>
-                <w:bCs/>
-                <w:sz w:val="24"/>
-              </w:rPr>
-              <w:t>me</w:t>
-            </w:r>
-            <w:proofErr w:type="spellEnd"/>
-            <w:r>
-              <w:rPr>
-                <w:bCs/>
-                <w:sz w:val="24"/>
-              </w:rPr>
-              <w:t>()</w:t>
-            </w:r>
-            <w:r>
-              <w:rPr>
-                <w:rFonts w:hint="eastAsia"/>
-                <w:bCs/>
-                <w:sz w:val="24"/>
-              </w:rPr>
               <w:t>函数详细说明）</w:t>
             </w:r>
             <w:r>
@@ -2260,7 +2030,6 @@
           <w:p>
             <w:pPr>
               <w:rPr>
-                <w:rFonts w:hint="eastAsia"/>
                 <w:bCs/>
                 <w:sz w:val="24"/>
               </w:rPr>
@@ -2326,13 +2095,10 @@
           <w:p>
             <w:pPr>
               <w:rPr>
-                <w:rFonts w:hint="eastAsia"/>
-                <w:bCs/>
-                <w:sz w:val="24"/>
-              </w:rPr>
-            </w:pPr>
-            <w:bookmarkStart w:id="1" w:name="_GoBack"/>
-            <w:bookmarkEnd w:id="1"/>
+                <w:bCs/>
+                <w:sz w:val="24"/>
+              </w:rPr>
+            </w:pPr>
           </w:p>
           <w:p>
             <w:pPr>
@@ -2347,21 +2113,12 @@
                 <w:sz w:val="24"/>
               </w:rPr>
             </w:pPr>
-            <w:proofErr w:type="spellStart"/>
-            <w:r>
-              <w:rPr>
-                <w:bCs/>
-                <w:sz w:val="24"/>
-              </w:rPr>
-              <w:t>isarrive</w:t>
-            </w:r>
-            <w:proofErr w:type="spellEnd"/>
-            <w:r>
-              <w:rPr>
-                <w:bCs/>
-                <w:sz w:val="24"/>
-              </w:rPr>
-              <w:t>()</w:t>
+            <w:r>
+              <w:rPr>
+                <w:bCs/>
+                <w:sz w:val="24"/>
+              </w:rPr>
+              <w:t>isarrive()</w:t>
             </w:r>
             <w:r>
               <w:rPr>
@@ -2385,7 +2142,6 @@
               <w:pStyle w:val="a8"/>
               <w:ind w:left="1680" w:firstLineChars="0" w:firstLine="0"/>
               <w:rPr>
-                <w:rFonts w:hint="eastAsia"/>
                 <w:bCs/>
                 <w:sz w:val="24"/>
               </w:rPr>
@@ -2398,31 +2154,13 @@
               </w:rPr>
               <w:t>当</w:t>
             </w:r>
-            <w:proofErr w:type="spellStart"/>
-            <w:r>
-              <w:rPr>
-                <w:bCs/>
-                <w:sz w:val="24"/>
-              </w:rPr>
-              <w:t>p.arrive_time</w:t>
-            </w:r>
-            <w:proofErr w:type="spellEnd"/>
-            <w:r>
-              <w:rPr>
-                <w:bCs/>
-                <w:sz w:val="24"/>
-              </w:rPr>
-              <w:t xml:space="preserve"> &lt;= </w:t>
-            </w:r>
-            <w:proofErr w:type="spellStart"/>
-            <w:r>
-              <w:rPr>
-                <w:bCs/>
-                <w:sz w:val="24"/>
-              </w:rPr>
-              <w:t>current_time</w:t>
-            </w:r>
-            <w:proofErr w:type="spellEnd"/>
+            <w:r>
+              <w:rPr>
+                <w:bCs/>
+                <w:sz w:val="24"/>
+              </w:rPr>
+              <w:t>p.arrive_time &lt;= current_time</w:t>
+            </w:r>
             <w:r>
               <w:rPr>
                 <w:rFonts w:hint="eastAsia"/>
@@ -2644,6 +2382,7 @@
               <w:rPr>
                 <w:rFonts w:hint="eastAsia"/>
                 <w:bCs/>
+                <w:strike/>
                 <w:sz w:val="24"/>
               </w:rPr>
               <w:t>（</w:t>
@@ -2652,6 +2391,8 @@
               <w:rPr>
                 <w:rFonts w:hint="eastAsia"/>
                 <w:bCs/>
+                <w:strike/>
+                <w:color w:val="FF0000"/>
                 <w:sz w:val="24"/>
               </w:rPr>
               <w:t>分别为</w:t>
@@ -2660,6 +2401,8 @@
               <w:rPr>
                 <w:rFonts w:hint="eastAsia"/>
                 <w:bCs/>
+                <w:strike/>
+                <w:color w:val="FF0000"/>
                 <w:sz w:val="24"/>
               </w:rPr>
               <w:t>从低级到高级）</w:t>
@@ -2668,10 +2411,31 @@
               <w:rPr>
                 <w:rFonts w:hint="eastAsia"/>
                 <w:bCs/>
-                <w:sz w:val="24"/>
-              </w:rPr>
-              <w:t>。</w:t>
-            </w:r>
+                <w:color w:val="FF0000"/>
+                <w:sz w:val="24"/>
+              </w:rPr>
+              <w:t>这句错误，时间片实际上是跟着优先级增加而减</w:t>
+            </w:r>
+            <w:r>
+              <w:rPr>
+                <w:rFonts w:hint="eastAsia"/>
+                <w:bCs/>
+                <w:color w:val="FF0000"/>
+                <w:sz w:val="24"/>
+              </w:rPr>
+              <w:t>少！</w:t>
+            </w:r>
+            <w:r>
+              <w:rPr>
+                <w:rFonts w:hint="eastAsia"/>
+                <w:bCs/>
+                <w:color w:val="FF0000"/>
+                <w:sz w:val="24"/>
+              </w:rPr>
+              <w:t>第一队列优先级最高、时间片最短</w:t>
+            </w:r>
+            <w:bookmarkStart w:id="1" w:name="_GoBack"/>
+            <w:bookmarkEnd w:id="1"/>
           </w:p>
           <w:p>
             <w:pPr>
@@ -2760,7 +2524,6 @@
               <w:pStyle w:val="a8"/>
               <w:ind w:left="420" w:firstLineChars="0" w:firstLine="0"/>
               <w:rPr>
-                <w:rFonts w:hint="eastAsia"/>
                 <w:bCs/>
                 <w:sz w:val="24"/>
               </w:rPr>
@@ -2779,7 +2542,7 @@
               <w:widowControl/>
               <w:jc w:val="left"/>
               <w:rPr>
-                <w:rFonts w:ascii="宋体" w:hAnsi="宋体" w:cs="宋体" w:hint="eastAsia"/>
+                <w:rFonts w:ascii="宋体" w:hAnsi="宋体" w:cs="宋体"/>
                 <w:sz w:val="24"/>
               </w:rPr>
             </w:pPr>
@@ -2968,7 +2731,7 @@
               <w:widowControl/>
               <w:jc w:val="left"/>
               <w:rPr>
-                <w:rFonts w:ascii="宋体" w:hAnsi="宋体" w:cs="宋体" w:hint="eastAsia"/>
+                <w:rFonts w:ascii="宋体" w:hAnsi="宋体" w:cs="宋体"/>
                 <w:sz w:val="24"/>
               </w:rPr>
             </w:pPr>
@@ -3100,7 +2863,7 @@
           <w:p>
             <w:pPr>
               <w:rPr>
-                <w:rFonts w:ascii="宋体" w:hAnsi="宋体" w:cs="宋体" w:hint="eastAsia"/>
+                <w:rFonts w:ascii="宋体" w:hAnsi="宋体" w:cs="宋体"/>
                 <w:sz w:val="24"/>
               </w:rPr>
             </w:pPr>
@@ -3366,7 +3129,7 @@
             <w:pPr>
               <w:ind w:firstLineChars="400" w:firstLine="960"/>
               <w:rPr>
-                <w:rFonts w:ascii="宋体" w:hAnsi="宋体" w:hint="eastAsia"/>
+                <w:rFonts w:ascii="宋体" w:hAnsi="宋体"/>
                 <w:bCs/>
                 <w:sz w:val="24"/>
               </w:rPr>
@@ -3392,7 +3155,7 @@
             <w:pPr>
               <w:ind w:leftChars="200" w:left="420" w:firstLineChars="200" w:firstLine="480"/>
               <w:rPr>
-                <w:rFonts w:ascii="宋体" w:hAnsi="宋体" w:hint="eastAsia"/>
+                <w:rFonts w:ascii="宋体" w:hAnsi="宋体"/>
                 <w:bCs/>
                 <w:sz w:val="24"/>
               </w:rPr>
@@ -4020,7 +3783,7 @@
               <w:widowControl/>
               <w:ind w:leftChars="200" w:left="420" w:firstLineChars="200" w:firstLine="480"/>
               <w:rPr>
-                <w:rFonts w:ascii="宋体" w:hAnsi="宋体" w:hint="eastAsia"/>
+                <w:rFonts w:ascii="宋体" w:hAnsi="宋体"/>
                 <w:bCs/>
                 <w:sz w:val="24"/>
               </w:rPr>
@@ -5122,7 +4885,7 @@
               <w:ind w:leftChars="200" w:left="420" w:firstLine="480"/>
               <w:jc w:val="left"/>
               <w:rPr>
-                <w:rFonts w:ascii="宋体" w:hAnsi="宋体" w:cs="宋体" w:hint="eastAsia"/>
+                <w:rFonts w:ascii="宋体" w:hAnsi="宋体" w:cs="宋体"/>
                 <w:sz w:val="24"/>
               </w:rPr>
             </w:pPr>
@@ -5213,46 +4976,14 @@
                 <w:rFonts w:ascii="宋体" w:hAnsi="宋体" w:cs="宋体" w:hint="eastAsia"/>
                 <w:sz w:val="24"/>
               </w:rPr>
-              <w:t>①</w:t>
-            </w:r>
-            <w:proofErr w:type="gramStart"/>
-            <w:r>
-              <w:rPr>
-                <w:rFonts w:ascii="宋体" w:hAnsi="宋体" w:cs="宋体" w:hint="eastAsia"/>
-                <w:sz w:val="24"/>
-              </w:rPr>
-              <w:t>某进程</w:t>
-            </w:r>
-            <w:proofErr w:type="gramEnd"/>
-            <w:r>
-              <w:rPr>
-                <w:rFonts w:ascii="宋体" w:hAnsi="宋体" w:cs="宋体" w:hint="eastAsia"/>
-                <w:sz w:val="24"/>
-              </w:rPr>
-              <w:t>的</w:t>
-            </w:r>
-            <w:r>
-              <w:rPr>
-                <w:rFonts w:ascii="宋体" w:hAnsi="宋体" w:cs="宋体" w:hint="eastAsia"/>
-                <w:sz w:val="24"/>
-              </w:rPr>
-              <w:t>需要运行时间</w:t>
-            </w:r>
-            <w:proofErr w:type="gramStart"/>
-            <w:r>
-              <w:rPr>
-                <w:rFonts w:ascii="宋体" w:hAnsi="宋体" w:cs="宋体" w:hint="eastAsia"/>
-                <w:sz w:val="24"/>
-              </w:rPr>
-              <w:t>小于第</w:t>
-            </w:r>
-            <w:proofErr w:type="gramEnd"/>
-            <w:r>
-              <w:rPr>
-                <w:rFonts w:ascii="宋体" w:hAnsi="宋体" w:cs="宋体" w:hint="eastAsia"/>
-                <w:sz w:val="24"/>
-              </w:rPr>
-              <w:t>一级时间片，第一级时间片未消耗完就完成。</w:t>
+              <w:t>①某进程的</w:t>
+            </w:r>
+            <w:r>
+              <w:rPr>
+                <w:rFonts w:ascii="宋体" w:hAnsi="宋体" w:cs="宋体" w:hint="eastAsia"/>
+                <w:sz w:val="24"/>
+              </w:rPr>
+              <w:t>需要运行时间小于第一级时间片，第一级时间片未消耗完就完成。</w:t>
             </w:r>
           </w:p>
           <w:p>
@@ -5272,7 +5003,6 @@
               </w:rPr>
               <w:t>②</w:t>
             </w:r>
-            <w:proofErr w:type="gramStart"/>
             <w:r>
               <w:rPr>
                 <w:rFonts w:ascii="宋体" w:hAnsi="宋体" w:cs="宋体" w:hint="eastAsia"/>
@@ -5285,15 +5015,7 @@
                 <w:rFonts w:ascii="宋体" w:hAnsi="宋体" w:cs="宋体" w:hint="eastAsia"/>
                 <w:sz w:val="24"/>
               </w:rPr>
-              <w:t>级有</w:t>
-            </w:r>
-            <w:proofErr w:type="gramEnd"/>
-            <w:r>
-              <w:rPr>
-                <w:rFonts w:ascii="宋体" w:hAnsi="宋体" w:cs="宋体" w:hint="eastAsia"/>
-                <w:sz w:val="24"/>
-              </w:rPr>
-              <w:t>进程运行时，有新进程到达，抢占C</w:t>
+              <w:t>级有进程运行时，有新进程到达，抢占C</w:t>
             </w:r>
             <w:r>
               <w:rPr>
@@ -5367,39 +5089,7 @@
                 <w:rFonts w:ascii="宋体" w:hAnsi="宋体" w:cs="宋体" w:hint="eastAsia"/>
                 <w:sz w:val="24"/>
               </w:rPr>
-              <w:t>③</w:t>
-            </w:r>
-            <w:proofErr w:type="gramStart"/>
-            <w:r>
-              <w:rPr>
-                <w:rFonts w:ascii="宋体" w:hAnsi="宋体" w:cs="宋体" w:hint="eastAsia"/>
-                <w:sz w:val="24"/>
-              </w:rPr>
-              <w:t>某进程</w:t>
-            </w:r>
-            <w:proofErr w:type="gramEnd"/>
-            <w:r>
-              <w:rPr>
-                <w:rFonts w:ascii="宋体" w:hAnsi="宋体" w:cs="宋体" w:hint="eastAsia"/>
-                <w:sz w:val="24"/>
-              </w:rPr>
-              <w:t>一二三四级时间片均运行</w:t>
-            </w:r>
-            <w:proofErr w:type="gramStart"/>
-            <w:r>
-              <w:rPr>
-                <w:rFonts w:ascii="宋体" w:hAnsi="宋体" w:cs="宋体" w:hint="eastAsia"/>
-                <w:sz w:val="24"/>
-              </w:rPr>
-              <w:t>完仍然</w:t>
-            </w:r>
-            <w:proofErr w:type="gramEnd"/>
-            <w:r>
-              <w:rPr>
-                <w:rFonts w:ascii="宋体" w:hAnsi="宋体" w:cs="宋体" w:hint="eastAsia"/>
-                <w:sz w:val="24"/>
-              </w:rPr>
-              <w:t>未完成，继续在最低级按1s时间片运行。</w:t>
+              <w:t>③某进程一二三四级时间片均运行完仍然未完成，继续在最低级按1s时间片运行。</w:t>
             </w:r>
           </w:p>
           <w:p>
@@ -5426,23 +5116,16 @@
               <w:ind w:firstLine="480"/>
               <w:jc w:val="left"/>
               <w:rPr>
-                <w:rFonts w:ascii="宋体" w:hAnsi="宋体" w:cs="宋体" w:hint="eastAsia"/>
-                <w:sz w:val="24"/>
-              </w:rPr>
-            </w:pPr>
-            <w:r>
-              <w:rPr>
-                <w:rFonts w:ascii="宋体" w:hAnsi="宋体" w:cs="宋体" w:hint="eastAsia"/>
-                <w:sz w:val="24"/>
-              </w:rPr>
-              <w:t>综上，本次模拟</w:t>
-            </w:r>
-            <w:r>
-              <w:rPr>
-                <w:rFonts w:ascii="宋体" w:hAnsi="宋体" w:cs="宋体" w:hint="eastAsia"/>
-                <w:sz w:val="24"/>
-              </w:rPr>
-              <w:t>包含了所有情况，</w:t>
+                <w:rFonts w:ascii="宋体" w:hAnsi="宋体" w:cs="宋体"/>
+                <w:sz w:val="24"/>
+              </w:rPr>
+            </w:pPr>
+            <w:r>
+              <w:rPr>
+                <w:rFonts w:ascii="宋体" w:hAnsi="宋体" w:cs="宋体" w:hint="eastAsia"/>
+                <w:sz w:val="24"/>
+              </w:rPr>
+              <w:t>综上，本次模拟包含了所有情况，</w:t>
             </w:r>
             <w:r>
               <w:rPr>
@@ -8610,7 +8293,7 @@
 </file>
 
 <file path=customXml/itemProps1.xml><?xml version="1.0" encoding="utf-8"?>
-<ds:datastoreItem xmlns:ds="http://schemas.openxmlformats.org/officeDocument/2006/customXml" ds:itemID="{91195022-28F2-46E4-A837-9CDAFE3303D5}">
+<ds:datastoreItem xmlns:ds="http://schemas.openxmlformats.org/officeDocument/2006/customXml" ds:itemID="{CCC68EC8-FBA3-4CE7-AE34-0082D51C0EB6}">
   <ds:schemaRefs>
     <ds:schemaRef ds:uri="http://schemas.openxmlformats.org/officeDocument/2006/bibliography"/>
   </ds:schemaRefs>
